--- a/praticaweb/modelli/voltura.docx
+++ b/praticaweb/modelli/voltura.docx
@@ -112,7 +112,7 @@
           <w:rFonts w:ascii="Times New Roman" w:hAnsi="Times New Roman"/>
           <w:sz w:val="22"/>
         </w:rPr>
-        <w:t>pratica.prot</w:t>
+        <w:t>protocollo</w:t>
       </w:r>
       <w:proofErr w:type="spellEnd"/>
       <w:r>
@@ -120,7 +120,7 @@
           <w:rFonts w:ascii="Times New Roman" w:hAnsi="Times New Roman"/>
           <w:sz w:val="22"/>
         </w:rPr>
-        <w:t>] del [pratica.d_prot].</w:t>
+        <w:t>] del [data_protocollo].</w:t>
       </w:r>
     </w:p>
     <w:p>
@@ -153,7 +153,7 @@
           <w:rFonts w:ascii="Times New Roman" w:hAnsi="Times New Roman"/>
           <w:sz w:val="22"/>
         </w:rPr>
-        <w:t>pratica.numero</w:t>
+        <w:t>numero</w:t>
       </w:r>
       <w:proofErr w:type="spellEnd"/>
       <w:r>
@@ -161,7 +161,7 @@
           <w:rFonts w:ascii="Times New Roman" w:hAnsi="Times New Roman"/>
           <w:sz w:val="22"/>
         </w:rPr>
-        <w:t>] C.E. del [pratica.d_ce]</w:t>
+        <w:t>] C.E. del [data_rilascio_ce]</w:t>
       </w:r>
     </w:p>
     <w:p>
@@ -416,7 +416,7 @@
           <w:rFonts w:ascii="Times New Roman" w:hAnsi="Times New Roman"/>
           <w:sz w:val="22"/>
         </w:rPr>
-        <w:t>pratica.numero</w:t>
+        <w:t>numero</w:t>
       </w:r>
       <w:proofErr w:type="spellEnd"/>
       <w:r>
@@ -445,7 +445,7 @@
           <w:rFonts w:ascii="Times New Roman" w:hAnsi="Times New Roman"/>
           <w:sz w:val="22"/>
         </w:rPr>
-        <w:t>[pratica.d_ce]</w:t>
+        <w:t>[data_rilascio_ce]</w:t>
       </w:r>
       <w:r>
         <w:rPr>
@@ -516,7 +516,7 @@
           <w:rFonts w:ascii="Times New Roman" w:hAnsi="Times New Roman"/>
           <w:sz w:val="22"/>
         </w:rPr>
-        <w:t>[pratica.el_rich]</w:t>
+        <w:t>[elenco_richiedenti]</w:t>
       </w:r>
       <w:r>
         <w:rPr>
@@ -538,7 +538,7 @@
           <w:rFonts w:ascii="Times New Roman" w:hAnsi="Times New Roman"/>
           <w:sz w:val="22"/>
         </w:rPr>
-        <w:t>pratica.oggetto</w:t>
+        <w:t>oggetto</w:t>
       </w:r>
       <w:proofErr w:type="spellEnd"/>
       <w:r>
@@ -587,7 +587,7 @@
           <w:rFonts w:ascii="Times New Roman" w:hAnsi="Times New Roman"/>
           <w:sz w:val="22"/>
         </w:rPr>
-        <w:t>[pratica.el_rich]</w:t>
+        <w:t>[elenco_richiedenti]</w:t>
       </w:r>
       <w:r>
         <w:rPr>
@@ -858,7 +858,7 @@
           <w:rFonts w:ascii="Times New Roman" w:hAnsi="Times New Roman"/>
           <w:sz w:val="22"/>
         </w:rPr>
-        <w:t>[pratica.el_rich]</w:t>
+        <w:t>[elenco_richiedenti]</w:t>
       </w:r>
       <w:r>
         <w:rPr>
@@ -997,7 +997,7 @@
           <w:rFonts w:ascii="Times New Roman" w:hAnsi="Times New Roman"/>
           <w:sz w:val="22"/>
         </w:rPr>
-        <w:t>[pratica.el_rich]</w:t>
+        <w:t>[elenco_richiedenti]</w:t>
       </w:r>
       <w:r>
         <w:rPr>
@@ -1169,7 +1169,7 @@
             </w:r>
             <w:proofErr w:type="spellStart"/>
             <w:r>
-              <w:t>pratica.dirigente</w:t>
+              <w:t>dirigente</w:t>
             </w:r>
             <w:proofErr w:type="spellEnd"/>
             <w:r>

--- a/praticaweb/modelli/voltura.docx
+++ b/praticaweb/modelli/voltura.docx
@@ -275,7 +275,7 @@
           <w:noProof/>
           <w:sz w:val="22"/>
         </w:rPr>
-        <w:t>[data_ce]</w:t>
+        <w:t>[data_rilascio_commissione]</w:t>
       </w:r>
       <w:r>
         <w:rPr>
@@ -530,7 +530,7 @@
           <w:noProof/>
           <w:sz w:val="22"/>
         </w:rPr>
-        <w:t>[data_ce]</w:t>
+        <w:t>[data_rilascio_commissione]</w:t>
       </w:r>
       <w:r>
         <w:rPr>
